--- a/inst/rmarkdown/templates/my_template/template.docx
+++ b/inst/rmarkdown/templates/my_template/template.docx
@@ -6,6 +6,8 @@
       <w:pPr>
         <w:pStyle w:val="Title"/>
       </w:pPr>
+      <w:bookmarkStart w:id="0" w:name="_GoBack"/>
+      <w:bookmarkEnd w:id="0"/>
       <w:r>
         <w:t>Title</w:t>
       </w:r>
@@ -14,11 +16,11 @@
       <w:pPr>
         <w:pStyle w:val="Heading2"/>
       </w:pPr>
-      <w:bookmarkStart w:id="0" w:name="deadline-1600-thursday-26th-november"/>
+      <w:bookmarkStart w:id="1" w:name="deadline-1600-thursday-26th-november"/>
       <w:r>
         <w:t>Heading 2</w:t>
       </w:r>
-      <w:bookmarkEnd w:id="0"/>
+      <w:bookmarkEnd w:id="1"/>
     </w:p>
     <w:p>
       <w:pPr>
@@ -32,11 +34,11 @@
       <w:pPr>
         <w:pStyle w:val="Heading3"/>
       </w:pPr>
-      <w:bookmarkStart w:id="1" w:name="question-1"/>
+      <w:bookmarkStart w:id="2" w:name="question-1"/>
       <w:r>
         <w:t>Heading 3</w:t>
       </w:r>
-      <w:bookmarkEnd w:id="1"/>
+      <w:bookmarkEnd w:id="2"/>
     </w:p>
     <w:p>
       <w:pPr>
@@ -207,13 +209,7 @@
         <w:t>(a)</w:t>
       </w:r>
       <w:r>
-        <w:t xml:space="preserve"> </w:t>
-      </w:r>
-      <w:r>
-        <w:t>A bullet point</w:t>
-      </w:r>
-      <w:r>
-        <w:t>.</w:t>
+        <w:t xml:space="preserve"> A bullet point.</w:t>
       </w:r>
     </w:p>
     <w:p>
@@ -221,10 +217,7 @@
         <w:pStyle w:val="BodyText"/>
       </w:pPr>
       <w:r>
-        <w:t>Text and maths:</w:t>
-      </w:r>
-      <w:r>
-        <w:t xml:space="preserve"> </w:t>
+        <w:t xml:space="preserve">Text and maths: </w:t>
       </w:r>
       <m:oMath>
         <m:r>
@@ -378,10 +371,7 @@
         <w:t>(b)</w:t>
       </w:r>
       <w:r>
-        <w:t xml:space="preserve"> A</w:t>
-      </w:r>
-      <w:r>
-        <w:t xml:space="preserve"> </w:t>
+        <w:t xml:space="preserve"> A </w:t>
       </w:r>
       <w:hyperlink r:id="rId7" w:anchor="expectation-of-a-continuous-random-variable">
         <w:r>
@@ -392,24 +382,18 @@
         </w:r>
       </w:hyperlink>
       <w:r>
-        <w:t xml:space="preserve"> </w:t>
-      </w:r>
-      <w:r>
-        <w:t>with colour</w:t>
-      </w:r>
-      <w:r>
-        <w:t>.</w:t>
+        <w:t xml:space="preserve"> with colour.</w:t>
       </w:r>
     </w:p>
     <w:p>
       <w:pPr>
         <w:pStyle w:val="Heading3"/>
       </w:pPr>
-      <w:bookmarkStart w:id="2" w:name="question-2"/>
+      <w:bookmarkStart w:id="3" w:name="question-2"/>
       <w:r>
         <w:t>Heading 3 again</w:t>
       </w:r>
-      <w:bookmarkEnd w:id="2"/>
+      <w:bookmarkEnd w:id="3"/>
     </w:p>
     <w:p>
       <w:pPr>
@@ -418,8 +402,6 @@
       <w:r>
         <w:t>More text.</w:t>
       </w:r>
-      <w:bookmarkStart w:id="3" w:name="_GoBack"/>
-      <w:bookmarkEnd w:id="3"/>
     </w:p>
     <w:sectPr>
       <w:pgSz w:w="11907" w:h="16840" w:code="9"/>
@@ -1272,7 +1254,6 @@
     <w:next w:val="BodyText"/>
     <w:uiPriority w:val="9"/>
     <w:qFormat/>
-    <w:rsid w:val="00D6645A"/>
     <w:pPr>
       <w:keepNext/>
       <w:keepLines/>
@@ -1295,7 +1276,6 @@
     <w:uiPriority w:val="9"/>
     <w:unhideWhenUsed/>
     <w:qFormat/>
-    <w:rsid w:val="00536D3A"/>
     <w:pPr>
       <w:keepNext/>
       <w:keepLines/>
@@ -1318,7 +1298,6 @@
     <w:uiPriority w:val="9"/>
     <w:unhideWhenUsed/>
     <w:qFormat/>
-    <w:rsid w:val="00536D3A"/>
     <w:pPr>
       <w:keepNext/>
       <w:keepLines/>
@@ -1341,7 +1320,6 @@
     <w:uiPriority w:val="9"/>
     <w:unhideWhenUsed/>
     <w:qFormat/>
-    <w:rsid w:val="00D6645A"/>
     <w:pPr>
       <w:keepNext/>
       <w:keepLines/>
@@ -1362,7 +1340,6 @@
     <w:uiPriority w:val="9"/>
     <w:unhideWhenUsed/>
     <w:qFormat/>
-    <w:rsid w:val="00D6645A"/>
     <w:pPr>
       <w:keepNext/>
       <w:keepLines/>
@@ -1503,7 +1480,6 @@
     <w:basedOn w:val="Normal"/>
     <w:next w:val="BodyText"/>
     <w:qFormat/>
-    <w:rsid w:val="00E23016"/>
     <w:pPr>
       <w:keepNext/>
       <w:keepLines/>
@@ -1686,7 +1662,6 @@
     <w:name w:val="Hyperlink"/>
     <w:basedOn w:val="CaptionChar"/>
     <w:qFormat/>
-    <w:rsid w:val="003A5727"/>
     <w:rPr>
       <w:color w:val="1F497D" w:themeColor="text2"/>
     </w:rPr>
@@ -2042,7 +2017,6 @@
     <w:name w:val="Placeholder Text"/>
     <w:basedOn w:val="DefaultParagraphFont"/>
     <w:semiHidden/>
-    <w:rsid w:val="00FA49E5"/>
     <w:rPr>
       <w:color w:val="808080"/>
     </w:rPr>
@@ -2051,7 +2025,6 @@
     <w:name w:val="Body Text Char"/>
     <w:basedOn w:val="DefaultParagraphFont"/>
     <w:link w:val="BodyText"/>
-    <w:rsid w:val="003A5727"/>
   </w:style>
 </w:styles>
 </file>

--- a/inst/rmarkdown/templates/my_template/template.docx
+++ b/inst/rmarkdown/templates/my_template/template.docx
@@ -405,7 +405,7 @@
     </w:p>
     <w:sectPr>
       <w:pgSz w:w="11907" w:h="16840" w:code="9"/>
-      <w:pgMar w:top="289" w:right="720" w:bottom="295" w:left="720" w:header="720" w:footer="720" w:gutter="0"/>
+      <w:pgMar w:top="289" w:right="567" w:bottom="454" w:left="567" w:header="720" w:footer="720" w:gutter="0"/>
       <w:cols w:space="720"/>
       <w:docGrid w:linePitch="326"/>
     </w:sectPr>

--- a/inst/rmarkdown/templates/my_template/template.docx
+++ b/inst/rmarkdown/templates/my_template/template.docx
@@ -6,8 +6,6 @@
       <w:pPr>
         <w:pStyle w:val="Title"/>
       </w:pPr>
-      <w:bookmarkStart w:id="0" w:name="_GoBack"/>
-      <w:bookmarkEnd w:id="0"/>
       <w:r>
         <w:t>Title</w:t>
       </w:r>
@@ -16,11 +14,11 @@
       <w:pPr>
         <w:pStyle w:val="Heading2"/>
       </w:pPr>
-      <w:bookmarkStart w:id="1" w:name="deadline-1600-thursday-26th-november"/>
+      <w:bookmarkStart w:id="0" w:name="deadline-1600-thursday-26th-november"/>
       <w:r>
         <w:t>Heading 2</w:t>
       </w:r>
-      <w:bookmarkEnd w:id="1"/>
+      <w:bookmarkEnd w:id="0"/>
     </w:p>
     <w:p>
       <w:pPr>
@@ -34,11 +32,11 @@
       <w:pPr>
         <w:pStyle w:val="Heading3"/>
       </w:pPr>
-      <w:bookmarkStart w:id="2" w:name="question-1"/>
+      <w:bookmarkStart w:id="1" w:name="question-1"/>
       <w:r>
         <w:t>Heading 3</w:t>
       </w:r>
-      <w:bookmarkEnd w:id="2"/>
+      <w:bookmarkEnd w:id="1"/>
     </w:p>
     <w:p>
       <w:pPr>
@@ -389,11 +387,11 @@
       <w:pPr>
         <w:pStyle w:val="Heading3"/>
       </w:pPr>
-      <w:bookmarkStart w:id="3" w:name="question-2"/>
+      <w:bookmarkStart w:id="2" w:name="question-2"/>
       <w:r>
         <w:t>Heading 3 again</w:t>
       </w:r>
-      <w:bookmarkEnd w:id="3"/>
+      <w:bookmarkEnd w:id="2"/>
     </w:p>
     <w:p>
       <w:pPr>
@@ -404,8 +402,14 @@
       </w:r>
     </w:p>
     <w:sectPr>
+      <w:headerReference w:type="even" r:id="rId8"/>
+      <w:headerReference w:type="default" r:id="rId9"/>
+      <w:footerReference w:type="even" r:id="rId10"/>
+      <w:footerReference w:type="default" r:id="rId11"/>
+      <w:headerReference w:type="first" r:id="rId12"/>
+      <w:footerReference w:type="first" r:id="rId13"/>
       <w:pgSz w:w="11907" w:h="16840" w:code="9"/>
-      <w:pgMar w:top="289" w:right="567" w:bottom="454" w:left="567" w:header="720" w:footer="720" w:gutter="0"/>
+      <w:pgMar w:top="284" w:right="340" w:bottom="454" w:left="340" w:header="284" w:footer="284" w:gutter="0"/>
       <w:cols w:space="720"/>
       <w:docGrid w:linePitch="326"/>
     </w:sectPr>
@@ -436,6 +440,81 @@
     </w:p>
   </w:endnote>
 </w:endnotes>
+</file>
+
+<file path=word/footer1.xml><?xml version="1.0" encoding="utf-8"?>
+<w:ftr xmlns:wpc="http://schemas.microsoft.com/office/word/2010/wordprocessingCanvas" xmlns:mc="http://schemas.openxmlformats.org/markup-compatibility/2006" xmlns:o="urn:schemas-microsoft-com:office:office" xmlns:r="http://schemas.openxmlformats.org/officeDocument/2006/relationships" xmlns:m="http://schemas.openxmlformats.org/officeDocument/2006/math" xmlns:v="urn:schemas-microsoft-com:vml" xmlns:wp14="http://schemas.microsoft.com/office/word/2010/wordprocessingDrawing" xmlns:wp="http://schemas.openxmlformats.org/drawingml/2006/wordprocessingDrawing" xmlns:w10="urn:schemas-microsoft-com:office:word" xmlns:w="http://schemas.openxmlformats.org/wordprocessingml/2006/main" xmlns:w14="http://schemas.microsoft.com/office/word/2010/wordml" xmlns:w15="http://schemas.microsoft.com/office/word/2012/wordml" xmlns:wpg="http://schemas.microsoft.com/office/word/2010/wordprocessingGroup" xmlns:wpi="http://schemas.microsoft.com/office/word/2010/wordprocessingInk" xmlns:wne="http://schemas.microsoft.com/office/word/2006/wordml" xmlns:wps="http://schemas.microsoft.com/office/word/2010/wordprocessingShape" mc:Ignorable="w14 w15 wp14">
+  <w:p>
+    <w:pPr>
+      <w:pStyle w:val="Footer"/>
+    </w:pPr>
+  </w:p>
+</w:ftr>
+</file>
+
+<file path=word/footer2.xml><?xml version="1.0" encoding="utf-8"?>
+<w:ftr xmlns:wpc="http://schemas.microsoft.com/office/word/2010/wordprocessingCanvas" xmlns:mc="http://schemas.openxmlformats.org/markup-compatibility/2006" xmlns:o="urn:schemas-microsoft-com:office:office" xmlns:r="http://schemas.openxmlformats.org/officeDocument/2006/relationships" xmlns:m="http://schemas.openxmlformats.org/officeDocument/2006/math" xmlns:v="urn:schemas-microsoft-com:vml" xmlns:wp14="http://schemas.microsoft.com/office/word/2010/wordprocessingDrawing" xmlns:wp="http://schemas.openxmlformats.org/drawingml/2006/wordprocessingDrawing" xmlns:w10="urn:schemas-microsoft-com:office:word" xmlns:w="http://schemas.openxmlformats.org/wordprocessingml/2006/main" xmlns:w14="http://schemas.microsoft.com/office/word/2010/wordml" xmlns:w15="http://schemas.microsoft.com/office/word/2012/wordml" xmlns:wpg="http://schemas.microsoft.com/office/word/2010/wordprocessingGroup" xmlns:wpi="http://schemas.microsoft.com/office/word/2010/wordprocessingInk" xmlns:wne="http://schemas.microsoft.com/office/word/2006/wordml" xmlns:wps="http://schemas.microsoft.com/office/word/2010/wordprocessingShape" mc:Ignorable="w14 w15 wp14">
+  <w:sdt>
+    <w:sdtPr>
+      <w:id w:val="2004008206"/>
+      <w:docPartObj>
+        <w:docPartGallery w:val="Page Numbers (Bottom of Page)"/>
+        <w:docPartUnique/>
+      </w:docPartObj>
+    </w:sdtPr>
+    <w:sdtEndPr>
+      <w:rPr>
+        <w:noProof/>
+      </w:rPr>
+    </w:sdtEndPr>
+    <w:sdtContent>
+      <w:bookmarkStart w:id="3" w:name="_GoBack" w:displacedByCustomXml="prev"/>
+      <w:bookmarkEnd w:id="3" w:displacedByCustomXml="prev"/>
+      <w:p>
+        <w:pPr>
+          <w:pStyle w:val="Footer"/>
+          <w:jc w:val="center"/>
+        </w:pPr>
+        <w:r>
+          <w:fldChar w:fldCharType="begin"/>
+        </w:r>
+        <w:r>
+          <w:instrText xml:space="preserve"> PAGE   \* MERGEFORMAT </w:instrText>
+        </w:r>
+        <w:r>
+          <w:fldChar w:fldCharType="separate"/>
+        </w:r>
+        <w:r>
+          <w:rPr>
+            <w:noProof/>
+          </w:rPr>
+          <w:t>1</w:t>
+        </w:r>
+        <w:r>
+          <w:rPr>
+            <w:noProof/>
+          </w:rPr>
+          <w:fldChar w:fldCharType="end"/>
+        </w:r>
+      </w:p>
+    </w:sdtContent>
+  </w:sdt>
+  <w:p>
+    <w:pPr>
+      <w:pStyle w:val="Footer"/>
+    </w:pPr>
+  </w:p>
+</w:ftr>
+</file>
+
+<file path=word/footer3.xml><?xml version="1.0" encoding="utf-8"?>
+<w:ftr xmlns:wpc="http://schemas.microsoft.com/office/word/2010/wordprocessingCanvas" xmlns:mc="http://schemas.openxmlformats.org/markup-compatibility/2006" xmlns:o="urn:schemas-microsoft-com:office:office" xmlns:r="http://schemas.openxmlformats.org/officeDocument/2006/relationships" xmlns:m="http://schemas.openxmlformats.org/officeDocument/2006/math" xmlns:v="urn:schemas-microsoft-com:vml" xmlns:wp14="http://schemas.microsoft.com/office/word/2010/wordprocessingDrawing" xmlns:wp="http://schemas.openxmlformats.org/drawingml/2006/wordprocessingDrawing" xmlns:w10="urn:schemas-microsoft-com:office:word" xmlns:w="http://schemas.openxmlformats.org/wordprocessingml/2006/main" xmlns:w14="http://schemas.microsoft.com/office/word/2010/wordml" xmlns:w15="http://schemas.microsoft.com/office/word/2012/wordml" xmlns:wpg="http://schemas.microsoft.com/office/word/2010/wordprocessingGroup" xmlns:wpi="http://schemas.microsoft.com/office/word/2010/wordprocessingInk" xmlns:wne="http://schemas.microsoft.com/office/word/2006/wordml" xmlns:wps="http://schemas.microsoft.com/office/word/2010/wordprocessingShape" mc:Ignorable="w14 w15 wp14">
+  <w:p>
+    <w:pPr>
+      <w:pStyle w:val="Footer"/>
+    </w:pPr>
+  </w:p>
+</w:ftr>
 </file>
 
 <file path=word/footnotes.xml><?xml version="1.0" encoding="utf-8"?>
@@ -455,6 +534,36 @@
     </w:p>
   </w:footnote>
 </w:footnotes>
+</file>
+
+<file path=word/header1.xml><?xml version="1.0" encoding="utf-8"?>
+<w:hdr xmlns:wpc="http://schemas.microsoft.com/office/word/2010/wordprocessingCanvas" xmlns:mc="http://schemas.openxmlformats.org/markup-compatibility/2006" xmlns:o="urn:schemas-microsoft-com:office:office" xmlns:r="http://schemas.openxmlformats.org/officeDocument/2006/relationships" xmlns:m="http://schemas.openxmlformats.org/officeDocument/2006/math" xmlns:v="urn:schemas-microsoft-com:vml" xmlns:wp14="http://schemas.microsoft.com/office/word/2010/wordprocessingDrawing" xmlns:wp="http://schemas.openxmlformats.org/drawingml/2006/wordprocessingDrawing" xmlns:w10="urn:schemas-microsoft-com:office:word" xmlns:w="http://schemas.openxmlformats.org/wordprocessingml/2006/main" xmlns:w14="http://schemas.microsoft.com/office/word/2010/wordml" xmlns:w15="http://schemas.microsoft.com/office/word/2012/wordml" xmlns:wpg="http://schemas.microsoft.com/office/word/2010/wordprocessingGroup" xmlns:wpi="http://schemas.microsoft.com/office/word/2010/wordprocessingInk" xmlns:wne="http://schemas.microsoft.com/office/word/2006/wordml" xmlns:wps="http://schemas.microsoft.com/office/word/2010/wordprocessingShape" mc:Ignorable="w14 w15 wp14">
+  <w:p>
+    <w:pPr>
+      <w:pStyle w:val="Header"/>
+    </w:pPr>
+  </w:p>
+</w:hdr>
+</file>
+
+<file path=word/header2.xml><?xml version="1.0" encoding="utf-8"?>
+<w:hdr xmlns:wpc="http://schemas.microsoft.com/office/word/2010/wordprocessingCanvas" xmlns:mc="http://schemas.openxmlformats.org/markup-compatibility/2006" xmlns:o="urn:schemas-microsoft-com:office:office" xmlns:r="http://schemas.openxmlformats.org/officeDocument/2006/relationships" xmlns:m="http://schemas.openxmlformats.org/officeDocument/2006/math" xmlns:v="urn:schemas-microsoft-com:vml" xmlns:wp14="http://schemas.microsoft.com/office/word/2010/wordprocessingDrawing" xmlns:wp="http://schemas.openxmlformats.org/drawingml/2006/wordprocessingDrawing" xmlns:w10="urn:schemas-microsoft-com:office:word" xmlns:w="http://schemas.openxmlformats.org/wordprocessingml/2006/main" xmlns:w14="http://schemas.microsoft.com/office/word/2010/wordml" xmlns:w15="http://schemas.microsoft.com/office/word/2012/wordml" xmlns:wpg="http://schemas.microsoft.com/office/word/2010/wordprocessingGroup" xmlns:wpi="http://schemas.microsoft.com/office/word/2010/wordprocessingInk" xmlns:wne="http://schemas.microsoft.com/office/word/2006/wordml" xmlns:wps="http://schemas.microsoft.com/office/word/2010/wordprocessingShape" mc:Ignorable="w14 w15 wp14">
+  <w:p>
+    <w:pPr>
+      <w:pStyle w:val="Header"/>
+    </w:pPr>
+  </w:p>
+</w:hdr>
+</file>
+
+<file path=word/header3.xml><?xml version="1.0" encoding="utf-8"?>
+<w:hdr xmlns:wpc="http://schemas.microsoft.com/office/word/2010/wordprocessingCanvas" xmlns:mc="http://schemas.openxmlformats.org/markup-compatibility/2006" xmlns:o="urn:schemas-microsoft-com:office:office" xmlns:r="http://schemas.openxmlformats.org/officeDocument/2006/relationships" xmlns:m="http://schemas.openxmlformats.org/officeDocument/2006/math" xmlns:v="urn:schemas-microsoft-com:vml" xmlns:wp14="http://schemas.microsoft.com/office/word/2010/wordprocessingDrawing" xmlns:wp="http://schemas.openxmlformats.org/drawingml/2006/wordprocessingDrawing" xmlns:w10="urn:schemas-microsoft-com:office:word" xmlns:w="http://schemas.openxmlformats.org/wordprocessingml/2006/main" xmlns:w14="http://schemas.microsoft.com/office/word/2010/wordml" xmlns:w15="http://schemas.microsoft.com/office/word/2012/wordml" xmlns:wpg="http://schemas.microsoft.com/office/word/2010/wordprocessingGroup" xmlns:wpi="http://schemas.microsoft.com/office/word/2010/wordprocessingInk" xmlns:wne="http://schemas.microsoft.com/office/word/2006/wordml" xmlns:wps="http://schemas.microsoft.com/office/word/2010/wordprocessingShape" mc:Ignorable="w14 w15 wp14">
+  <w:p>
+    <w:pPr>
+      <w:pStyle w:val="Header"/>
+    </w:pPr>
+  </w:p>
+</w:hdr>
 </file>
 
 <file path=word/numbering.xml><?xml version="1.0" encoding="utf-8"?>
@@ -934,7 +1043,7 @@
     <w:lsdException w:name="footnote text" w:semiHidden="1" w:unhideWhenUsed="1"/>
     <w:lsdException w:name="annotation text" w:semiHidden="1" w:unhideWhenUsed="1"/>
     <w:lsdException w:name="header" w:semiHidden="1" w:unhideWhenUsed="1"/>
-    <w:lsdException w:name="footer" w:semiHidden="1" w:unhideWhenUsed="1"/>
+    <w:lsdException w:name="footer" w:semiHidden="1" w:uiPriority="99" w:unhideWhenUsed="1"/>
     <w:lsdException w:name="index heading" w:semiHidden="1" w:unhideWhenUsed="1"/>
     <w:lsdException w:name="caption" w:semiHidden="1" w:unhideWhenUsed="1"/>
     <w:lsdException w:name="table of figures" w:semiHidden="1" w:unhideWhenUsed="1"/>
@@ -2025,6 +2134,44 @@
     <w:name w:val="Body Text Char"/>
     <w:basedOn w:val="DefaultParagraphFont"/>
     <w:link w:val="BodyText"/>
+  </w:style>
+  <w:style w:type="paragraph" w:styleId="Header">
+    <w:name w:val="header"/>
+    <w:basedOn w:val="Normal"/>
+    <w:link w:val="HeaderChar"/>
+    <w:unhideWhenUsed/>
+    <w:pPr>
+      <w:tabs>
+        <w:tab w:val="center" w:pos="4513"/>
+        <w:tab w:val="right" w:pos="9026"/>
+      </w:tabs>
+      <w:spacing w:after="0"/>
+    </w:pPr>
+  </w:style>
+  <w:style w:type="character" w:customStyle="1" w:styleId="HeaderChar">
+    <w:name w:val="Header Char"/>
+    <w:basedOn w:val="DefaultParagraphFont"/>
+    <w:link w:val="Header"/>
+  </w:style>
+  <w:style w:type="paragraph" w:styleId="Footer">
+    <w:name w:val="footer"/>
+    <w:basedOn w:val="Normal"/>
+    <w:link w:val="FooterChar"/>
+    <w:uiPriority w:val="99"/>
+    <w:unhideWhenUsed/>
+    <w:pPr>
+      <w:tabs>
+        <w:tab w:val="center" w:pos="4513"/>
+        <w:tab w:val="right" w:pos="9026"/>
+      </w:tabs>
+      <w:spacing w:after="0"/>
+    </w:pPr>
+  </w:style>
+  <w:style w:type="character" w:customStyle="1" w:styleId="FooterChar">
+    <w:name w:val="Footer Char"/>
+    <w:basedOn w:val="DefaultParagraphFont"/>
+    <w:link w:val="Footer"/>
+    <w:uiPriority w:val="99"/>
   </w:style>
 </w:styles>
 </file>

--- a/inst/rmarkdown/templates/my_template/template.docx
+++ b/inst/rmarkdown/templates/my_template/template.docx
@@ -409,7 +409,7 @@
       <w:headerReference w:type="first" r:id="rId12"/>
       <w:footerReference w:type="first" r:id="rId13"/>
       <w:pgSz w:w="11907" w:h="16840" w:code="9"/>
-      <w:pgMar w:top="284" w:right="340" w:bottom="454" w:left="340" w:header="284" w:footer="284" w:gutter="0"/>
+      <w:pgMar w:top="851" w:right="567" w:bottom="851" w:left="340" w:header="284" w:footer="284" w:gutter="0"/>
       <w:cols w:space="720"/>
       <w:docGrid w:linePitch="326"/>
     </w:sectPr>

--- a/inst/rmarkdown/templates/my_template/template.docx
+++ b/inst/rmarkdown/templates/my_template/template.docx
@@ -6,6 +6,8 @@
       <w:pPr>
         <w:pStyle w:val="Title"/>
       </w:pPr>
+      <w:bookmarkStart w:id="0" w:name="_GoBack"/>
+      <w:bookmarkEnd w:id="0"/>
       <w:r>
         <w:t>Title</w:t>
       </w:r>
@@ -14,11 +16,11 @@
       <w:pPr>
         <w:pStyle w:val="Heading2"/>
       </w:pPr>
-      <w:bookmarkStart w:id="0" w:name="deadline-1600-thursday-26th-november"/>
+      <w:bookmarkStart w:id="1" w:name="deadline-1600-thursday-26th-november"/>
       <w:r>
         <w:t>Heading 2</w:t>
       </w:r>
-      <w:bookmarkEnd w:id="0"/>
+      <w:bookmarkEnd w:id="1"/>
     </w:p>
     <w:p>
       <w:pPr>
@@ -31,12 +33,15 @@
     <w:p>
       <w:pPr>
         <w:pStyle w:val="Heading3"/>
-      </w:pPr>
-      <w:bookmarkStart w:id="1" w:name="question-1"/>
+        <w:rPr>
+          <w:rStyle w:val="PageNumber"/>
+        </w:rPr>
+      </w:pPr>
+      <w:bookmarkStart w:id="2" w:name="question-1"/>
       <w:r>
         <w:t>Heading 3</w:t>
       </w:r>
-      <w:bookmarkEnd w:id="1"/>
+      <w:bookmarkEnd w:id="2"/>
     </w:p>
     <w:p>
       <w:pPr>
@@ -387,11 +392,11 @@
       <w:pPr>
         <w:pStyle w:val="Heading3"/>
       </w:pPr>
-      <w:bookmarkStart w:id="2" w:name="question-2"/>
+      <w:bookmarkStart w:id="3" w:name="question-2"/>
       <w:r>
         <w:t>Heading 3 again</w:t>
       </w:r>
-      <w:bookmarkEnd w:id="2"/>
+      <w:bookmarkEnd w:id="3"/>
     </w:p>
     <w:p>
       <w:pPr>
@@ -468,8 +473,6 @@
       </w:rPr>
     </w:sdtEndPr>
     <w:sdtContent>
-      <w:bookmarkStart w:id="3" w:name="_GoBack" w:displacedByCustomXml="prev"/>
-      <w:bookmarkEnd w:id="3" w:displacedByCustomXml="prev"/>
       <w:p>
         <w:pPr>
           <w:pStyle w:val="Footer"/>
@@ -571,7 +574,7 @@
   <w:abstractNum w:abstractNumId="0" w15:restartNumberingAfterBreak="0">
     <w:nsid w:val="FFFFFF7C"/>
     <w:multiLevelType w:val="singleLevel"/>
-    <w:tmpl w:val="157E087C"/>
+    <w:tmpl w:val="9056B3AC"/>
     <w:lvl w:ilvl="0">
       <w:start w:val="1"/>
       <w:numFmt w:val="decimal"/>
@@ -588,7 +591,7 @@
   <w:abstractNum w:abstractNumId="1" w15:restartNumberingAfterBreak="0">
     <w:nsid w:val="FFFFFF7D"/>
     <w:multiLevelType w:val="singleLevel"/>
-    <w:tmpl w:val="095C92B2"/>
+    <w:tmpl w:val="06AEA86A"/>
     <w:lvl w:ilvl="0">
       <w:start w:val="1"/>
       <w:numFmt w:val="decimal"/>
@@ -605,7 +608,7 @@
   <w:abstractNum w:abstractNumId="2" w15:restartNumberingAfterBreak="0">
     <w:nsid w:val="FFFFFF7E"/>
     <w:multiLevelType w:val="singleLevel"/>
-    <w:tmpl w:val="101C7D50"/>
+    <w:tmpl w:val="44C6EA9C"/>
     <w:lvl w:ilvl="0">
       <w:start w:val="1"/>
       <w:numFmt w:val="decimal"/>
@@ -622,7 +625,7 @@
   <w:abstractNum w:abstractNumId="3" w15:restartNumberingAfterBreak="0">
     <w:nsid w:val="FFFFFF7F"/>
     <w:multiLevelType w:val="singleLevel"/>
-    <w:tmpl w:val="4C1078C0"/>
+    <w:tmpl w:val="A48E4FA0"/>
     <w:lvl w:ilvl="0">
       <w:start w:val="1"/>
       <w:numFmt w:val="decimal"/>
@@ -639,7 +642,7 @@
   <w:abstractNum w:abstractNumId="4" w15:restartNumberingAfterBreak="0">
     <w:nsid w:val="FFFFFF80"/>
     <w:multiLevelType w:val="singleLevel"/>
-    <w:tmpl w:val="63E82A9E"/>
+    <w:tmpl w:val="C9B25298"/>
     <w:lvl w:ilvl="0">
       <w:start w:val="1"/>
       <w:numFmt w:val="bullet"/>
@@ -659,7 +662,7 @@
   <w:abstractNum w:abstractNumId="5" w15:restartNumberingAfterBreak="0">
     <w:nsid w:val="FFFFFF81"/>
     <w:multiLevelType w:val="singleLevel"/>
-    <w:tmpl w:val="26ACFB7C"/>
+    <w:tmpl w:val="5C5A84A2"/>
     <w:lvl w:ilvl="0">
       <w:start w:val="1"/>
       <w:numFmt w:val="bullet"/>
@@ -679,7 +682,7 @@
   <w:abstractNum w:abstractNumId="6" w15:restartNumberingAfterBreak="0">
     <w:nsid w:val="FFFFFF82"/>
     <w:multiLevelType w:val="singleLevel"/>
-    <w:tmpl w:val="A45619A6"/>
+    <w:tmpl w:val="FA4A9166"/>
     <w:lvl w:ilvl="0">
       <w:start w:val="1"/>
       <w:numFmt w:val="bullet"/>
@@ -699,7 +702,7 @@
   <w:abstractNum w:abstractNumId="7" w15:restartNumberingAfterBreak="0">
     <w:nsid w:val="FFFFFF83"/>
     <w:multiLevelType w:val="singleLevel"/>
-    <w:tmpl w:val="2DD6FAEE"/>
+    <w:tmpl w:val="C074DE84"/>
     <w:lvl w:ilvl="0">
       <w:start w:val="1"/>
       <w:numFmt w:val="bullet"/>
@@ -719,7 +722,7 @@
   <w:abstractNum w:abstractNumId="8" w15:restartNumberingAfterBreak="0">
     <w:nsid w:val="FFFFFF88"/>
     <w:multiLevelType w:val="singleLevel"/>
-    <w:tmpl w:val="FA181F9C"/>
+    <w:tmpl w:val="0ABE87AE"/>
     <w:lvl w:ilvl="0">
       <w:start w:val="1"/>
       <w:numFmt w:val="decimal"/>
@@ -736,7 +739,7 @@
   <w:abstractNum w:abstractNumId="9" w15:restartNumberingAfterBreak="0">
     <w:nsid w:val="FFFFFF89"/>
     <w:multiLevelType w:val="singleLevel"/>
-    <w:tmpl w:val="29AC0684"/>
+    <w:tmpl w:val="2586DBC6"/>
     <w:lvl w:ilvl="0">
       <w:start w:val="1"/>
       <w:numFmt w:val="bullet"/>
@@ -2173,6 +2176,17 @@
     <w:link w:val="Footer"/>
     <w:uiPriority w:val="99"/>
   </w:style>
+  <w:style w:type="character" w:styleId="PageNumber">
+    <w:name w:val="page number"/>
+    <w:basedOn w:val="AlertTok"/>
+    <w:unhideWhenUsed/>
+    <w:rPr>
+      <w:rFonts w:ascii="Consolas" w:hAnsi="Consolas"/>
+      <w:color w:val="EF2929"/>
+      <w:sz w:val="22"/>
+      <w:shd w:val="clear" w:color="auto" w:fill="F8F8F8"/>
+    </w:rPr>
+  </w:style>
 </w:styles>
 </file>
 

--- a/inst/rmarkdown/templates/my_template/template.docx
+++ b/inst/rmarkdown/templates/my_template/template.docx
@@ -414,7 +414,7 @@
       <w:headerReference w:type="first" r:id="rId12"/>
       <w:footerReference w:type="first" r:id="rId13"/>
       <w:pgSz w:w="11907" w:h="16840" w:code="9"/>
-      <w:pgMar w:top="851" w:right="567" w:bottom="851" w:left="340" w:header="284" w:footer="284" w:gutter="0"/>
+      <w:pgMar w:top="624" w:right="567" w:bottom="851" w:left="340" w:header="284" w:footer="284" w:gutter="0"/>
       <w:cols w:space="720"/>
       <w:docGrid w:linePitch="326"/>
     </w:sectPr>
